--- a/Test_BP/Fol_2k_files_500(2)/de-DE/file 500_2 - Copy (230)_de.docx
+++ b/Test_BP/Fol_2k_files_500(2)/de-DE/file 500_2 - Copy (230)_de.docx
@@ -1,7 +1,7 @@
 
 <file path=word/document.xml><?xml version="1.0" encoding="utf-8"?>
 <w:document xmlns:wpc="http://schemas.microsoft.com/office/word/2010/wordprocessingCanvas" xmlns:cx="http://schemas.microsoft.com/office/drawing/2014/chartex" xmlns:cx1="http://schemas.microsoft.com/office/drawing/2015/9/8/chartex" xmlns:cx2="http://schemas.microsoft.com/office/drawing/2015/10/21/chartex" xmlns:cx3="http://schemas.microsoft.com/office/drawing/2016/5/9/chartex" xmlns:cx4="http://schemas.microsoft.com/office/drawing/2016/5/10/chartex" xmlns:cx5="http://schemas.microsoft.com/office/drawing/2016/5/11/chartex" xmlns:mc="http://schemas.openxmlformats.org/markup-compatibility/2006" xmlns:o="urn:schemas-microsoft-com:office:office" xmlns:r="http://schemas.openxmlformats.org/officeDocument/2006/relationships" xmlns:m="http://schemas.openxmlformats.org/officeDocument/2006/math" xmlns:v="urn:schemas-microsoft-com:vml" xmlns:wp14="http://schemas.microsoft.com/office/word/2010/wordprocessingDrawing" xmlns:wp="http://schemas.openxmlformats.org/drawingml/2006/wordprocessingDrawing" xmlns:w10="urn:schemas-microsoft-com:office:word" xmlns:w="http://schemas.openxmlformats.org/wordprocessingml/2006/main" xmlns:w14="http://schemas.microsoft.com/office/word/2010/wordml" xmlns:w15="http://schemas.microsoft.com/office/word/2012/wordml" xmlns:wne="http://schemas.microsoft.com/office/word/2006/wordml" xmlns:wpg="http://schemas.microsoft.com/office/word/2010/wordprocessingGroup" xmlns:wpi="http://schemas.microsoft.com/office/word/2010/wordprocessingInk" xmlns:wps="http://schemas.microsoft.com/office/word/2010/wordprocessingShape" mc:Ignorable="w14 w15 wp14">
-  <!-- Generated by Aspose.Words for Java 20.12.0 -->
+  <!-- Generated by Aspose.Words for Java 21.10.0 -->
   <w:body>
     <w:p>
       <w:pPr>
@@ -35,44 +35,44 @@
           <w:highlight w:val="none"/>
           <w:u w:val="none" w:color="auto"/>
           <w:effect w:val="none"/>
-          <w:bdr w:val="nil"/>
-          <w:shd w:val="clear" w:color="auto" w:fill="auto"/>
-          <w:vertAlign w:val="baseline"/>
-          <w:rtl w:val="0"/>
-          <w:cs w:val="0"/>
-          <w:lang w:val="de-DE" w:eastAsia="zh-TW" w:bidi="ar-SA"/>
-        </w:rPr>
-        <w:t>t ëëxcëëpt tôõ sôõ tëëmpëër mýùtýùâãl tâãstëës môõthëër.</w:t>
-      </w:r>
-      <w:r>
-        <w:rPr>
-          <w:rStyle w:val="DefaultParagraphFont"/>
-          <w:rFonts w:ascii="Calibri" w:eastAsia="Calibri" w:hAnsi="Calibri" w:cs="Calibri"/>
-          <w:b w:val="0"/>
-          <w:bCs w:val="0"/>
-          <w:i w:val="0"/>
-          <w:iCs w:val="0"/>
-          <w:caps w:val="0"/>
-          <w:smallCaps w:val="0"/>
-          <w:strike w:val="0"/>
-          <w:dstrike w:val="0"/>
-          <w:outline w:val="0"/>
-          <w:shadow w:val="0"/>
-          <w:emboss w:val="0"/>
-          <w:imprint w:val="0"/>
-          <w:noProof w:val="0"/>
-          <w:vanish w:val="0"/>
-          <w:color w:val="auto"/>
-          <w:spacing w:val="0"/>
-          <w:w w:val="100"/>
-          <w:kern w:val="0"/>
-          <w:position w:val="0"/>
-          <w:sz w:val="22"/>
-          <w:szCs w:val="22"/>
-          <w:highlight w:val="none"/>
-          <w:u w:val="none" w:color="auto"/>
-          <w:effect w:val="none"/>
-          <w:bdr w:val="nil"/>
+          <w:bdr w:val="none" w:sz="0" w:space="0" w:color="auto"/>
+          <w:shd w:val="clear" w:color="auto" w:fill="auto"/>
+          <w:vertAlign w:val="baseline"/>
+          <w:rtl w:val="0"/>
+          <w:cs w:val="0"/>
+          <w:lang w:val="de-DE" w:eastAsia="zh-TW" w:bidi="ar-SA"/>
+        </w:rPr>
+        <w:t>t ëèxcëèpt tôò sôò tëèmpëèr mýütýüæãl tæãstëès môòthëèr.</w:t>
+      </w:r>
+      <w:r>
+        <w:rPr>
+          <w:rStyle w:val="DefaultParagraphFont"/>
+          <w:rFonts w:ascii="Calibri" w:eastAsia="Calibri" w:hAnsi="Calibri" w:cs="Calibri"/>
+          <w:b w:val="0"/>
+          <w:bCs w:val="0"/>
+          <w:i w:val="0"/>
+          <w:iCs w:val="0"/>
+          <w:caps w:val="0"/>
+          <w:smallCaps w:val="0"/>
+          <w:strike w:val="0"/>
+          <w:dstrike w:val="0"/>
+          <w:outline w:val="0"/>
+          <w:shadow w:val="0"/>
+          <w:emboss w:val="0"/>
+          <w:imprint w:val="0"/>
+          <w:noProof w:val="0"/>
+          <w:vanish w:val="0"/>
+          <w:color w:val="auto"/>
+          <w:spacing w:val="0"/>
+          <w:w w:val="100"/>
+          <w:kern w:val="0"/>
+          <w:position w:val="0"/>
+          <w:sz w:val="22"/>
+          <w:szCs w:val="22"/>
+          <w:highlight w:val="none"/>
+          <w:u w:val="none" w:color="auto"/>
+          <w:effect w:val="none"/>
+          <w:bdr w:val="none" w:sz="0" w:space="0" w:color="auto"/>
           <w:shd w:val="clear" w:color="auto" w:fill="auto"/>
           <w:vertAlign w:val="baseline"/>
           <w:rtl w:val="0"/>
@@ -109,44 +109,44 @@
           <w:highlight w:val="none"/>
           <w:u w:val="none" w:color="auto"/>
           <w:effect w:val="none"/>
-          <w:bdr w:val="nil"/>
-          <w:shd w:val="clear" w:color="auto" w:fill="auto"/>
-          <w:vertAlign w:val="baseline"/>
-          <w:rtl w:val="0"/>
-          <w:cs w:val="0"/>
-          <w:lang w:val="de-DE" w:eastAsia="zh-TW" w:bidi="ar-SA"/>
-        </w:rPr>
-        <w:t>Întéèréèstéèd cüúltíìvæætéèd íìts cóöntíìnüúíìng nóöw yéèt ææréè.</w:t>
-      </w:r>
-      <w:r>
-        <w:rPr>
-          <w:rStyle w:val="DefaultParagraphFont"/>
-          <w:rFonts w:ascii="Calibri" w:eastAsia="Calibri" w:hAnsi="Calibri" w:cs="Calibri"/>
-          <w:b w:val="0"/>
-          <w:bCs w:val="0"/>
-          <w:i w:val="0"/>
-          <w:iCs w:val="0"/>
-          <w:caps w:val="0"/>
-          <w:smallCaps w:val="0"/>
-          <w:strike w:val="0"/>
-          <w:dstrike w:val="0"/>
-          <w:outline w:val="0"/>
-          <w:shadow w:val="0"/>
-          <w:emboss w:val="0"/>
-          <w:imprint w:val="0"/>
-          <w:noProof w:val="0"/>
-          <w:vanish w:val="0"/>
-          <w:color w:val="auto"/>
-          <w:spacing w:val="0"/>
-          <w:w w:val="100"/>
-          <w:kern w:val="0"/>
-          <w:position w:val="0"/>
-          <w:sz w:val="22"/>
-          <w:szCs w:val="22"/>
-          <w:highlight w:val="none"/>
-          <w:u w:val="none" w:color="auto"/>
-          <w:effect w:val="none"/>
-          <w:bdr w:val="nil"/>
+          <w:bdr w:val="none" w:sz="0" w:space="0" w:color="auto"/>
+          <w:shd w:val="clear" w:color="auto" w:fill="auto"/>
+          <w:vertAlign w:val="baseline"/>
+          <w:rtl w:val="0"/>
+          <w:cs w:val="0"/>
+          <w:lang w:val="de-DE" w:eastAsia="zh-TW" w:bidi="ar-SA"/>
+        </w:rPr>
+        <w:t>Întèêrèêstèêd cúûltïîváætèêd ïîts cööntïînúûïîng nööw yèêt áærèê.</w:t>
+      </w:r>
+      <w:r>
+        <w:rPr>
+          <w:rStyle w:val="DefaultParagraphFont"/>
+          <w:rFonts w:ascii="Calibri" w:eastAsia="Calibri" w:hAnsi="Calibri" w:cs="Calibri"/>
+          <w:b w:val="0"/>
+          <w:bCs w:val="0"/>
+          <w:i w:val="0"/>
+          <w:iCs w:val="0"/>
+          <w:caps w:val="0"/>
+          <w:smallCaps w:val="0"/>
+          <w:strike w:val="0"/>
+          <w:dstrike w:val="0"/>
+          <w:outline w:val="0"/>
+          <w:shadow w:val="0"/>
+          <w:emboss w:val="0"/>
+          <w:imprint w:val="0"/>
+          <w:noProof w:val="0"/>
+          <w:vanish w:val="0"/>
+          <w:color w:val="auto"/>
+          <w:spacing w:val="0"/>
+          <w:w w:val="100"/>
+          <w:kern w:val="0"/>
+          <w:position w:val="0"/>
+          <w:sz w:val="22"/>
+          <w:szCs w:val="22"/>
+          <w:highlight w:val="none"/>
+          <w:u w:val="none" w:color="auto"/>
+          <w:effect w:val="none"/>
+          <w:bdr w:val="none" w:sz="0" w:space="0" w:color="auto"/>
           <w:shd w:val="clear" w:color="auto" w:fill="auto"/>
           <w:vertAlign w:val="baseline"/>
           <w:rtl w:val="0"/>
@@ -183,44 +183,44 @@
           <w:highlight w:val="none"/>
           <w:u w:val="none" w:color="auto"/>
           <w:effect w:val="none"/>
-          <w:bdr w:val="nil"/>
-          <w:shd w:val="clear" w:color="auto" w:fill="auto"/>
-          <w:vertAlign w:val="baseline"/>
-          <w:rtl w:val="0"/>
-          <w:cs w:val="0"/>
-          <w:lang w:val="de-DE" w:eastAsia="zh-TW" w:bidi="ar-SA"/>
-        </w:rPr>
-        <w:t>Öùút ìíntêèrêèstêèd æåccêèptæåncêè óõùúr pæårtìíæålìíty æåffróõntìíng ùúnplêèæåsæånt why æådd.</w:t>
-      </w:r>
-      <w:r>
-        <w:rPr>
-          <w:rStyle w:val="DefaultParagraphFont"/>
-          <w:rFonts w:ascii="Calibri" w:eastAsia="Calibri" w:hAnsi="Calibri" w:cs="Calibri"/>
-          <w:b w:val="0"/>
-          <w:bCs w:val="0"/>
-          <w:i w:val="0"/>
-          <w:iCs w:val="0"/>
-          <w:caps w:val="0"/>
-          <w:smallCaps w:val="0"/>
-          <w:strike w:val="0"/>
-          <w:dstrike w:val="0"/>
-          <w:outline w:val="0"/>
-          <w:shadow w:val="0"/>
-          <w:emboss w:val="0"/>
-          <w:imprint w:val="0"/>
-          <w:noProof w:val="0"/>
-          <w:vanish w:val="0"/>
-          <w:color w:val="auto"/>
-          <w:spacing w:val="0"/>
-          <w:w w:val="100"/>
-          <w:kern w:val="0"/>
-          <w:position w:val="0"/>
-          <w:sz w:val="22"/>
-          <w:szCs w:val="22"/>
-          <w:highlight w:val="none"/>
-          <w:u w:val="none" w:color="auto"/>
-          <w:effect w:val="none"/>
-          <w:bdr w:val="nil"/>
+          <w:bdr w:val="none" w:sz="0" w:space="0" w:color="auto"/>
+          <w:shd w:val="clear" w:color="auto" w:fill="auto"/>
+          <w:vertAlign w:val="baseline"/>
+          <w:rtl w:val="0"/>
+          <w:cs w:val="0"/>
+          <w:lang w:val="de-DE" w:eastAsia="zh-TW" w:bidi="ar-SA"/>
+        </w:rPr>
+        <w:t>Õùût ïíntèêrèêstèêd äåccèêptäåncèê õòùûr päårtïíäålïíty äåffrõòntïíng ùûnplèêäåsäånt why äådd.</w:t>
+      </w:r>
+      <w:r>
+        <w:rPr>
+          <w:rStyle w:val="DefaultParagraphFont"/>
+          <w:rFonts w:ascii="Calibri" w:eastAsia="Calibri" w:hAnsi="Calibri" w:cs="Calibri"/>
+          <w:b w:val="0"/>
+          <w:bCs w:val="0"/>
+          <w:i w:val="0"/>
+          <w:iCs w:val="0"/>
+          <w:caps w:val="0"/>
+          <w:smallCaps w:val="0"/>
+          <w:strike w:val="0"/>
+          <w:dstrike w:val="0"/>
+          <w:outline w:val="0"/>
+          <w:shadow w:val="0"/>
+          <w:emboss w:val="0"/>
+          <w:imprint w:val="0"/>
+          <w:noProof w:val="0"/>
+          <w:vanish w:val="0"/>
+          <w:color w:val="auto"/>
+          <w:spacing w:val="0"/>
+          <w:w w:val="100"/>
+          <w:kern w:val="0"/>
+          <w:position w:val="0"/>
+          <w:sz w:val="22"/>
+          <w:szCs w:val="22"/>
+          <w:highlight w:val="none"/>
+          <w:u w:val="none" w:color="auto"/>
+          <w:effect w:val="none"/>
+          <w:bdr w:val="none" w:sz="0" w:space="0" w:color="auto"/>
           <w:shd w:val="clear" w:color="auto" w:fill="auto"/>
           <w:vertAlign w:val="baseline"/>
           <w:rtl w:val="0"/>
@@ -257,44 +257,44 @@
           <w:highlight w:val="none"/>
           <w:u w:val="none" w:color="auto"/>
           <w:effect w:val="none"/>
-          <w:bdr w:val="nil"/>
-          <w:shd w:val="clear" w:color="auto" w:fill="auto"/>
-          <w:vertAlign w:val="baseline"/>
-          <w:rtl w:val="0"/>
-          <w:cs w:val="0"/>
-          <w:lang w:val="de-DE" w:eastAsia="zh-TW" w:bidi="ar-SA"/>
-        </w:rPr>
-        <w:t>Èstëéëém gåãrdëén mëén yëét shy cöóùýrsëé.</w:t>
-      </w:r>
-      <w:r>
-        <w:rPr>
-          <w:rStyle w:val="DefaultParagraphFont"/>
-          <w:rFonts w:ascii="Calibri" w:eastAsia="Calibri" w:hAnsi="Calibri" w:cs="Calibri"/>
-          <w:b w:val="0"/>
-          <w:bCs w:val="0"/>
-          <w:i w:val="0"/>
-          <w:iCs w:val="0"/>
-          <w:caps w:val="0"/>
-          <w:smallCaps w:val="0"/>
-          <w:strike w:val="0"/>
-          <w:dstrike w:val="0"/>
-          <w:outline w:val="0"/>
-          <w:shadow w:val="0"/>
-          <w:emboss w:val="0"/>
-          <w:imprint w:val="0"/>
-          <w:noProof w:val="0"/>
-          <w:vanish w:val="0"/>
-          <w:color w:val="auto"/>
-          <w:spacing w:val="0"/>
-          <w:w w:val="100"/>
-          <w:kern w:val="0"/>
-          <w:position w:val="0"/>
-          <w:sz w:val="22"/>
-          <w:szCs w:val="22"/>
-          <w:highlight w:val="none"/>
-          <w:u w:val="none" w:color="auto"/>
-          <w:effect w:val="none"/>
-          <w:bdr w:val="nil"/>
+          <w:bdr w:val="none" w:sz="0" w:space="0" w:color="auto"/>
+          <w:shd w:val="clear" w:color="auto" w:fill="auto"/>
+          <w:vertAlign w:val="baseline"/>
+          <w:rtl w:val="0"/>
+          <w:cs w:val="0"/>
+          <w:lang w:val="de-DE" w:eastAsia="zh-TW" w:bidi="ar-SA"/>
+        </w:rPr>
+        <w:t>Ëstéèéèm gáàrdéèn méèn yéèt shy còõûúrséè.</w:t>
+      </w:r>
+      <w:r>
+        <w:rPr>
+          <w:rStyle w:val="DefaultParagraphFont"/>
+          <w:rFonts w:ascii="Calibri" w:eastAsia="Calibri" w:hAnsi="Calibri" w:cs="Calibri"/>
+          <w:b w:val="0"/>
+          <w:bCs w:val="0"/>
+          <w:i w:val="0"/>
+          <w:iCs w:val="0"/>
+          <w:caps w:val="0"/>
+          <w:smallCaps w:val="0"/>
+          <w:strike w:val="0"/>
+          <w:dstrike w:val="0"/>
+          <w:outline w:val="0"/>
+          <w:shadow w:val="0"/>
+          <w:emboss w:val="0"/>
+          <w:imprint w:val="0"/>
+          <w:noProof w:val="0"/>
+          <w:vanish w:val="0"/>
+          <w:color w:val="auto"/>
+          <w:spacing w:val="0"/>
+          <w:w w:val="100"/>
+          <w:kern w:val="0"/>
+          <w:position w:val="0"/>
+          <w:sz w:val="22"/>
+          <w:szCs w:val="22"/>
+          <w:highlight w:val="none"/>
+          <w:u w:val="none" w:color="auto"/>
+          <w:effect w:val="none"/>
+          <w:bdr w:val="none" w:sz="0" w:space="0" w:color="auto"/>
           <w:shd w:val="clear" w:color="auto" w:fill="auto"/>
           <w:vertAlign w:val="baseline"/>
           <w:rtl w:val="0"/>
@@ -331,44 +331,44 @@
           <w:highlight w:val="none"/>
           <w:u w:val="none" w:color="auto"/>
           <w:effect w:val="none"/>
-          <w:bdr w:val="nil"/>
-          <w:shd w:val="clear" w:color="auto" w:fill="auto"/>
-          <w:vertAlign w:val="baseline"/>
-          <w:rtl w:val="0"/>
-          <w:cs w:val="0"/>
-          <w:lang w:val="de-DE" w:eastAsia="zh-TW" w:bidi="ar-SA"/>
-        </w:rPr>
-        <w:t>Cóõnsúýltêêd úýp my tóõlêêrâåbly sóõmêêtîìmêês pêêrpêêtúýâål óõh.</w:t>
-      </w:r>
-      <w:r>
-        <w:rPr>
-          <w:rStyle w:val="DefaultParagraphFont"/>
-          <w:rFonts w:ascii="Calibri" w:eastAsia="Calibri" w:hAnsi="Calibri" w:cs="Calibri"/>
-          <w:b w:val="0"/>
-          <w:bCs w:val="0"/>
-          <w:i w:val="0"/>
-          <w:iCs w:val="0"/>
-          <w:caps w:val="0"/>
-          <w:smallCaps w:val="0"/>
-          <w:strike w:val="0"/>
-          <w:dstrike w:val="0"/>
-          <w:outline w:val="0"/>
-          <w:shadow w:val="0"/>
-          <w:emboss w:val="0"/>
-          <w:imprint w:val="0"/>
-          <w:noProof w:val="0"/>
-          <w:vanish w:val="0"/>
-          <w:color w:val="auto"/>
-          <w:spacing w:val="0"/>
-          <w:w w:val="100"/>
-          <w:kern w:val="0"/>
-          <w:position w:val="0"/>
-          <w:sz w:val="22"/>
-          <w:szCs w:val="22"/>
-          <w:highlight w:val="none"/>
-          <w:u w:val="none" w:color="auto"/>
-          <w:effect w:val="none"/>
-          <w:bdr w:val="nil"/>
+          <w:bdr w:val="none" w:sz="0" w:space="0" w:color="auto"/>
+          <w:shd w:val="clear" w:color="auto" w:fill="auto"/>
+          <w:vertAlign w:val="baseline"/>
+          <w:rtl w:val="0"/>
+          <w:cs w:val="0"/>
+          <w:lang w:val="de-DE" w:eastAsia="zh-TW" w:bidi="ar-SA"/>
+        </w:rPr>
+        <w:t>Cöönsýýltêëd ýýp my töölêëráãbly söömêëtìïmêës pêërpêëtýýáãl ööh.</w:t>
+      </w:r>
+      <w:r>
+        <w:rPr>
+          <w:rStyle w:val="DefaultParagraphFont"/>
+          <w:rFonts w:ascii="Calibri" w:eastAsia="Calibri" w:hAnsi="Calibri" w:cs="Calibri"/>
+          <w:b w:val="0"/>
+          <w:bCs w:val="0"/>
+          <w:i w:val="0"/>
+          <w:iCs w:val="0"/>
+          <w:caps w:val="0"/>
+          <w:smallCaps w:val="0"/>
+          <w:strike w:val="0"/>
+          <w:dstrike w:val="0"/>
+          <w:outline w:val="0"/>
+          <w:shadow w:val="0"/>
+          <w:emboss w:val="0"/>
+          <w:imprint w:val="0"/>
+          <w:noProof w:val="0"/>
+          <w:vanish w:val="0"/>
+          <w:color w:val="auto"/>
+          <w:spacing w:val="0"/>
+          <w:w w:val="100"/>
+          <w:kern w:val="0"/>
+          <w:position w:val="0"/>
+          <w:sz w:val="22"/>
+          <w:szCs w:val="22"/>
+          <w:highlight w:val="none"/>
+          <w:u w:val="none" w:color="auto"/>
+          <w:effect w:val="none"/>
+          <w:bdr w:val="none" w:sz="0" w:space="0" w:color="auto"/>
           <w:shd w:val="clear" w:color="auto" w:fill="auto"/>
           <w:vertAlign w:val="baseline"/>
           <w:rtl w:val="0"/>
@@ -405,44 +405,44 @@
           <w:highlight w:val="none"/>
           <w:u w:val="none" w:color="auto"/>
           <w:effect w:val="none"/>
-          <w:bdr w:val="nil"/>
-          <w:shd w:val="clear" w:color="auto" w:fill="auto"/>
-          <w:vertAlign w:val="baseline"/>
-          <w:rtl w:val="0"/>
-          <w:cs w:val="0"/>
-          <w:lang w:val="de-DE" w:eastAsia="zh-TW" w:bidi="ar-SA"/>
-        </w:rPr>
-        <w:t>Éxpréëssíìöón æáccéëptæáncéë íìmprýüdéëncéë pæártíìcýülæár hæád éëæát ýünsæátíìæábléë.</w:t>
-      </w:r>
-      <w:r>
-        <w:rPr>
-          <w:rStyle w:val="DefaultParagraphFont"/>
-          <w:rFonts w:ascii="Calibri" w:eastAsia="Calibri" w:hAnsi="Calibri" w:cs="Calibri"/>
-          <w:b w:val="0"/>
-          <w:bCs w:val="0"/>
-          <w:i w:val="0"/>
-          <w:iCs w:val="0"/>
-          <w:caps w:val="0"/>
-          <w:smallCaps w:val="0"/>
-          <w:strike w:val="0"/>
-          <w:dstrike w:val="0"/>
-          <w:outline w:val="0"/>
-          <w:shadow w:val="0"/>
-          <w:emboss w:val="0"/>
-          <w:imprint w:val="0"/>
-          <w:noProof w:val="0"/>
-          <w:vanish w:val="0"/>
-          <w:color w:val="auto"/>
-          <w:spacing w:val="0"/>
-          <w:w w:val="100"/>
-          <w:kern w:val="0"/>
-          <w:position w:val="0"/>
-          <w:sz w:val="22"/>
-          <w:szCs w:val="22"/>
-          <w:highlight w:val="none"/>
-          <w:u w:val="none" w:color="auto"/>
-          <w:effect w:val="none"/>
-          <w:bdr w:val="nil"/>
+          <w:bdr w:val="none" w:sz="0" w:space="0" w:color="auto"/>
+          <w:shd w:val="clear" w:color="auto" w:fill="auto"/>
+          <w:vertAlign w:val="baseline"/>
+          <w:rtl w:val="0"/>
+          <w:cs w:val="0"/>
+          <w:lang w:val="de-DE" w:eastAsia="zh-TW" w:bidi="ar-SA"/>
+        </w:rPr>
+        <w:t>Êxprëéssîïõön æåccëéptæåncëé îïmprùùdëéncëé pæårtîïcùùlæår hæåd ëéæåt ùùnsæåtîïæåblëé.</w:t>
+      </w:r>
+      <w:r>
+        <w:rPr>
+          <w:rStyle w:val="DefaultParagraphFont"/>
+          <w:rFonts w:ascii="Calibri" w:eastAsia="Calibri" w:hAnsi="Calibri" w:cs="Calibri"/>
+          <w:b w:val="0"/>
+          <w:bCs w:val="0"/>
+          <w:i w:val="0"/>
+          <w:iCs w:val="0"/>
+          <w:caps w:val="0"/>
+          <w:smallCaps w:val="0"/>
+          <w:strike w:val="0"/>
+          <w:dstrike w:val="0"/>
+          <w:outline w:val="0"/>
+          <w:shadow w:val="0"/>
+          <w:emboss w:val="0"/>
+          <w:imprint w:val="0"/>
+          <w:noProof w:val="0"/>
+          <w:vanish w:val="0"/>
+          <w:color w:val="auto"/>
+          <w:spacing w:val="0"/>
+          <w:w w:val="100"/>
+          <w:kern w:val="0"/>
+          <w:position w:val="0"/>
+          <w:sz w:val="22"/>
+          <w:szCs w:val="22"/>
+          <w:highlight w:val="none"/>
+          <w:u w:val="none" w:color="auto"/>
+          <w:effect w:val="none"/>
+          <w:bdr w:val="none" w:sz="0" w:space="0" w:color="auto"/>
           <w:shd w:val="clear" w:color="auto" w:fill="auto"/>
           <w:vertAlign w:val="baseline"/>
           <w:rtl w:val="0"/>
@@ -485,44 +485,44 @@
           <w:highlight w:val="none"/>
           <w:u w:val="none" w:color="auto"/>
           <w:effect w:val="none"/>
-          <w:bdr w:val="nil"/>
-          <w:shd w:val="clear" w:color="auto" w:fill="auto"/>
-          <w:vertAlign w:val="baseline"/>
-          <w:rtl w:val="0"/>
-          <w:cs w:val="0"/>
-          <w:lang w:val="de-DE" w:eastAsia="zh-TW" w:bidi="ar-SA"/>
-        </w:rPr>
-        <w:t>Háæd dèênôòtïîng prôòpèêrly jôòïîntúúrèê yôòúú ôòccáæsïîôòn dïîrèêctly ráæïîllèêry.</w:t>
-      </w:r>
-      <w:r>
-        <w:rPr>
-          <w:rStyle w:val="DefaultParagraphFont"/>
-          <w:rFonts w:ascii="Calibri" w:eastAsia="Calibri" w:hAnsi="Calibri" w:cs="Calibri"/>
-          <w:b w:val="0"/>
-          <w:bCs w:val="0"/>
-          <w:i w:val="0"/>
-          <w:iCs w:val="0"/>
-          <w:caps w:val="0"/>
-          <w:smallCaps w:val="0"/>
-          <w:strike w:val="0"/>
-          <w:dstrike w:val="0"/>
-          <w:outline w:val="0"/>
-          <w:shadow w:val="0"/>
-          <w:emboss w:val="0"/>
-          <w:imprint w:val="0"/>
-          <w:noProof w:val="0"/>
-          <w:vanish w:val="0"/>
-          <w:color w:val="auto"/>
-          <w:spacing w:val="0"/>
-          <w:w w:val="100"/>
-          <w:kern w:val="0"/>
-          <w:position w:val="0"/>
-          <w:sz w:val="22"/>
-          <w:szCs w:val="22"/>
-          <w:highlight w:val="none"/>
-          <w:u w:val="none" w:color="auto"/>
-          <w:effect w:val="none"/>
-          <w:bdr w:val="nil"/>
+          <w:bdr w:val="none" w:sz="0" w:space="0" w:color="auto"/>
+          <w:shd w:val="clear" w:color="auto" w:fill="auto"/>
+          <w:vertAlign w:val="baseline"/>
+          <w:rtl w:val="0"/>
+          <w:cs w:val="0"/>
+          <w:lang w:val="de-DE" w:eastAsia="zh-TW" w:bidi="ar-SA"/>
+        </w:rPr>
+        <w:t>Hââd déënöòtííng pröòpéërly jöòííntûùréë yöòûù öòccââsííöòn dííréëctly rââíílléëry.</w:t>
+      </w:r>
+      <w:r>
+        <w:rPr>
+          <w:rStyle w:val="DefaultParagraphFont"/>
+          <w:rFonts w:ascii="Calibri" w:eastAsia="Calibri" w:hAnsi="Calibri" w:cs="Calibri"/>
+          <w:b w:val="0"/>
+          <w:bCs w:val="0"/>
+          <w:i w:val="0"/>
+          <w:iCs w:val="0"/>
+          <w:caps w:val="0"/>
+          <w:smallCaps w:val="0"/>
+          <w:strike w:val="0"/>
+          <w:dstrike w:val="0"/>
+          <w:outline w:val="0"/>
+          <w:shadow w:val="0"/>
+          <w:emboss w:val="0"/>
+          <w:imprint w:val="0"/>
+          <w:noProof w:val="0"/>
+          <w:vanish w:val="0"/>
+          <w:color w:val="auto"/>
+          <w:spacing w:val="0"/>
+          <w:w w:val="100"/>
+          <w:kern w:val="0"/>
+          <w:position w:val="0"/>
+          <w:sz w:val="22"/>
+          <w:szCs w:val="22"/>
+          <w:highlight w:val="none"/>
+          <w:u w:val="none" w:color="auto"/>
+          <w:effect w:val="none"/>
+          <w:bdr w:val="none" w:sz="0" w:space="0" w:color="auto"/>
           <w:shd w:val="clear" w:color="auto" w:fill="auto"/>
           <w:vertAlign w:val="baseline"/>
           <w:rtl w:val="0"/>
@@ -559,44 +559,44 @@
           <w:highlight w:val="none"/>
           <w:u w:val="none" w:color="auto"/>
           <w:effect w:val="none"/>
-          <w:bdr w:val="nil"/>
-          <w:shd w:val="clear" w:color="auto" w:fill="auto"/>
-          <w:vertAlign w:val="baseline"/>
-          <w:rtl w:val="0"/>
-          <w:cs w:val="0"/>
-          <w:lang w:val="de-DE" w:eastAsia="zh-TW" w:bidi="ar-SA"/>
-        </w:rPr>
-        <w:t>În sæâíïd tòó òóf pòóòór füùll béè pòóst fæâcéè snüùg.</w:t>
-      </w:r>
-      <w:r>
-        <w:rPr>
-          <w:rStyle w:val="DefaultParagraphFont"/>
-          <w:rFonts w:ascii="Calibri" w:eastAsia="Calibri" w:hAnsi="Calibri" w:cs="Calibri"/>
-          <w:b w:val="0"/>
-          <w:bCs w:val="0"/>
-          <w:i w:val="0"/>
-          <w:iCs w:val="0"/>
-          <w:caps w:val="0"/>
-          <w:smallCaps w:val="0"/>
-          <w:strike w:val="0"/>
-          <w:dstrike w:val="0"/>
-          <w:outline w:val="0"/>
-          <w:shadow w:val="0"/>
-          <w:emboss w:val="0"/>
-          <w:imprint w:val="0"/>
-          <w:noProof w:val="0"/>
-          <w:vanish w:val="0"/>
-          <w:color w:val="auto"/>
-          <w:spacing w:val="0"/>
-          <w:w w:val="100"/>
-          <w:kern w:val="0"/>
-          <w:position w:val="0"/>
-          <w:sz w:val="22"/>
-          <w:szCs w:val="22"/>
-          <w:highlight w:val="none"/>
-          <w:u w:val="none" w:color="auto"/>
-          <w:effect w:val="none"/>
-          <w:bdr w:val="nil"/>
+          <w:bdr w:val="none" w:sz="0" w:space="0" w:color="auto"/>
+          <w:shd w:val="clear" w:color="auto" w:fill="auto"/>
+          <w:vertAlign w:val="baseline"/>
+          <w:rtl w:val="0"/>
+          <w:cs w:val="0"/>
+          <w:lang w:val="de-DE" w:eastAsia="zh-TW" w:bidi="ar-SA"/>
+        </w:rPr>
+        <w:t>Ïn sââîïd töõ öõf pöõöõr fúùll béé pöõst fââcéé snúùg.</w:t>
+      </w:r>
+      <w:r>
+        <w:rPr>
+          <w:rStyle w:val="DefaultParagraphFont"/>
+          <w:rFonts w:ascii="Calibri" w:eastAsia="Calibri" w:hAnsi="Calibri" w:cs="Calibri"/>
+          <w:b w:val="0"/>
+          <w:bCs w:val="0"/>
+          <w:i w:val="0"/>
+          <w:iCs w:val="0"/>
+          <w:caps w:val="0"/>
+          <w:smallCaps w:val="0"/>
+          <w:strike w:val="0"/>
+          <w:dstrike w:val="0"/>
+          <w:outline w:val="0"/>
+          <w:shadow w:val="0"/>
+          <w:emboss w:val="0"/>
+          <w:imprint w:val="0"/>
+          <w:noProof w:val="0"/>
+          <w:vanish w:val="0"/>
+          <w:color w:val="auto"/>
+          <w:spacing w:val="0"/>
+          <w:w w:val="100"/>
+          <w:kern w:val="0"/>
+          <w:position w:val="0"/>
+          <w:sz w:val="22"/>
+          <w:szCs w:val="22"/>
+          <w:highlight w:val="none"/>
+          <w:u w:val="none" w:color="auto"/>
+          <w:effect w:val="none"/>
+          <w:bdr w:val="none" w:sz="0" w:space="0" w:color="auto"/>
           <w:shd w:val="clear" w:color="auto" w:fill="auto"/>
           <w:vertAlign w:val="baseline"/>
           <w:rtl w:val="0"/>
@@ -633,44 +633,44 @@
           <w:highlight w:val="none"/>
           <w:u w:val="none" w:color="auto"/>
           <w:effect w:val="none"/>
-          <w:bdr w:val="nil"/>
-          <w:shd w:val="clear" w:color="auto" w:fill="auto"/>
-          <w:vertAlign w:val="baseline"/>
-          <w:rtl w:val="0"/>
-          <w:cs w:val="0"/>
-          <w:lang w:val="de-DE" w:eastAsia="zh-TW" w:bidi="ar-SA"/>
-        </w:rPr>
-        <w:t>Íntrôödüýcèëd ìïmprüýdèëncèë sèëèë säày üýnplèëäàsìïng dèëvôönshìïrèë äàccèëptäàncèë sôön.</w:t>
-      </w:r>
-      <w:r>
-        <w:rPr>
-          <w:rStyle w:val="DefaultParagraphFont"/>
-          <w:rFonts w:ascii="Calibri" w:eastAsia="Calibri" w:hAnsi="Calibri" w:cs="Calibri"/>
-          <w:b w:val="0"/>
-          <w:bCs w:val="0"/>
-          <w:i w:val="0"/>
-          <w:iCs w:val="0"/>
-          <w:caps w:val="0"/>
-          <w:smallCaps w:val="0"/>
-          <w:strike w:val="0"/>
-          <w:dstrike w:val="0"/>
-          <w:outline w:val="0"/>
-          <w:shadow w:val="0"/>
-          <w:emboss w:val="0"/>
-          <w:imprint w:val="0"/>
-          <w:noProof w:val="0"/>
-          <w:vanish w:val="0"/>
-          <w:color w:val="auto"/>
-          <w:spacing w:val="0"/>
-          <w:w w:val="100"/>
-          <w:kern w:val="0"/>
-          <w:position w:val="0"/>
-          <w:sz w:val="22"/>
-          <w:szCs w:val="22"/>
-          <w:highlight w:val="none"/>
-          <w:u w:val="none" w:color="auto"/>
-          <w:effect w:val="none"/>
-          <w:bdr w:val="nil"/>
+          <w:bdr w:val="none" w:sz="0" w:space="0" w:color="auto"/>
+          <w:shd w:val="clear" w:color="auto" w:fill="auto"/>
+          <w:vertAlign w:val="baseline"/>
+          <w:rtl w:val="0"/>
+          <w:cs w:val="0"/>
+          <w:lang w:val="de-DE" w:eastAsia="zh-TW" w:bidi="ar-SA"/>
+        </w:rPr>
+        <w:t>Ïntrôôdüûcêëd îïmprüûdêëncêë sêëêë sáæy üûnplêëáæsîïng dêëvôônshîïrêë áæccêëptáæncêë sôôn.</w:t>
+      </w:r>
+      <w:r>
+        <w:rPr>
+          <w:rStyle w:val="DefaultParagraphFont"/>
+          <w:rFonts w:ascii="Calibri" w:eastAsia="Calibri" w:hAnsi="Calibri" w:cs="Calibri"/>
+          <w:b w:val="0"/>
+          <w:bCs w:val="0"/>
+          <w:i w:val="0"/>
+          <w:iCs w:val="0"/>
+          <w:caps w:val="0"/>
+          <w:smallCaps w:val="0"/>
+          <w:strike w:val="0"/>
+          <w:dstrike w:val="0"/>
+          <w:outline w:val="0"/>
+          <w:shadow w:val="0"/>
+          <w:emboss w:val="0"/>
+          <w:imprint w:val="0"/>
+          <w:noProof w:val="0"/>
+          <w:vanish w:val="0"/>
+          <w:color w:val="auto"/>
+          <w:spacing w:val="0"/>
+          <w:w w:val="100"/>
+          <w:kern w:val="0"/>
+          <w:position w:val="0"/>
+          <w:sz w:val="22"/>
+          <w:szCs w:val="22"/>
+          <w:highlight w:val="none"/>
+          <w:u w:val="none" w:color="auto"/>
+          <w:effect w:val="none"/>
+          <w:bdr w:val="none" w:sz="0" w:space="0" w:color="auto"/>
           <w:shd w:val="clear" w:color="auto" w:fill="auto"/>
           <w:vertAlign w:val="baseline"/>
           <w:rtl w:val="0"/>
@@ -707,44 +707,44 @@
           <w:highlight w:val="none"/>
           <w:u w:val="none" w:color="auto"/>
           <w:effect w:val="none"/>
-          <w:bdr w:val="nil"/>
-          <w:shd w:val="clear" w:color="auto" w:fill="auto"/>
-          <w:vertAlign w:val="baseline"/>
-          <w:rtl w:val="0"/>
-          <w:cs w:val="0"/>
-          <w:lang w:val="de-DE" w:eastAsia="zh-TW" w:bidi="ar-SA"/>
-        </w:rPr>
-        <w:t>Éxëètëèr lõôngëèr wíîsdõôm gããy nõôr dëèsíîgn ããgëè.</w:t>
-      </w:r>
-      <w:r>
-        <w:rPr>
-          <w:rStyle w:val="DefaultParagraphFont"/>
-          <w:rFonts w:ascii="Calibri" w:eastAsia="Calibri" w:hAnsi="Calibri" w:cs="Calibri"/>
-          <w:b w:val="0"/>
-          <w:bCs w:val="0"/>
-          <w:i w:val="0"/>
-          <w:iCs w:val="0"/>
-          <w:caps w:val="0"/>
-          <w:smallCaps w:val="0"/>
-          <w:strike w:val="0"/>
-          <w:dstrike w:val="0"/>
-          <w:outline w:val="0"/>
-          <w:shadow w:val="0"/>
-          <w:emboss w:val="0"/>
-          <w:imprint w:val="0"/>
-          <w:noProof w:val="0"/>
-          <w:vanish w:val="0"/>
-          <w:color w:val="auto"/>
-          <w:spacing w:val="0"/>
-          <w:w w:val="100"/>
-          <w:kern w:val="0"/>
-          <w:position w:val="0"/>
-          <w:sz w:val="22"/>
-          <w:szCs w:val="22"/>
-          <w:highlight w:val="none"/>
-          <w:u w:val="none" w:color="auto"/>
-          <w:effect w:val="none"/>
-          <w:bdr w:val="nil"/>
+          <w:bdr w:val="none" w:sz="0" w:space="0" w:color="auto"/>
+          <w:shd w:val="clear" w:color="auto" w:fill="auto"/>
+          <w:vertAlign w:val="baseline"/>
+          <w:rtl w:val="0"/>
+          <w:cs w:val="0"/>
+          <w:lang w:val="de-DE" w:eastAsia="zh-TW" w:bidi="ar-SA"/>
+        </w:rPr>
+        <w:t>Ëxêêtêêr löóngêêr wíîsdöóm gâáy nöór dêêsíîgn âágêê.</w:t>
+      </w:r>
+      <w:r>
+        <w:rPr>
+          <w:rStyle w:val="DefaultParagraphFont"/>
+          <w:rFonts w:ascii="Calibri" w:eastAsia="Calibri" w:hAnsi="Calibri" w:cs="Calibri"/>
+          <w:b w:val="0"/>
+          <w:bCs w:val="0"/>
+          <w:i w:val="0"/>
+          <w:iCs w:val="0"/>
+          <w:caps w:val="0"/>
+          <w:smallCaps w:val="0"/>
+          <w:strike w:val="0"/>
+          <w:dstrike w:val="0"/>
+          <w:outline w:val="0"/>
+          <w:shadow w:val="0"/>
+          <w:emboss w:val="0"/>
+          <w:imprint w:val="0"/>
+          <w:noProof w:val="0"/>
+          <w:vanish w:val="0"/>
+          <w:color w:val="auto"/>
+          <w:spacing w:val="0"/>
+          <w:w w:val="100"/>
+          <w:kern w:val="0"/>
+          <w:position w:val="0"/>
+          <w:sz w:val="22"/>
+          <w:szCs w:val="22"/>
+          <w:highlight w:val="none"/>
+          <w:u w:val="none" w:color="auto"/>
+          <w:effect w:val="none"/>
+          <w:bdr w:val="none" w:sz="0" w:space="0" w:color="auto"/>
           <w:shd w:val="clear" w:color="auto" w:fill="auto"/>
           <w:vertAlign w:val="baseline"/>
           <w:rtl w:val="0"/>
@@ -781,44 +781,44 @@
           <w:highlight w:val="none"/>
           <w:u w:val="none" w:color="auto"/>
           <w:effect w:val="none"/>
-          <w:bdr w:val="nil"/>
-          <w:shd w:val="clear" w:color="auto" w:fill="auto"/>
-          <w:vertAlign w:val="baseline"/>
-          <w:rtl w:val="0"/>
-          <w:cs w:val="0"/>
-          <w:lang w:val="de-DE" w:eastAsia="zh-TW" w:bidi="ar-SA"/>
-        </w:rPr>
-        <w:t>Äm wèèæáthèèr tóô èèntèèrèèd nóôrlæánd nóô îïn shóôwîïng sèèrvîïcèè.</w:t>
-      </w:r>
-      <w:r>
-        <w:rPr>
-          <w:rStyle w:val="DefaultParagraphFont"/>
-          <w:rFonts w:ascii="Calibri" w:eastAsia="Calibri" w:hAnsi="Calibri" w:cs="Calibri"/>
-          <w:b w:val="0"/>
-          <w:bCs w:val="0"/>
-          <w:i w:val="0"/>
-          <w:iCs w:val="0"/>
-          <w:caps w:val="0"/>
-          <w:smallCaps w:val="0"/>
-          <w:strike w:val="0"/>
-          <w:dstrike w:val="0"/>
-          <w:outline w:val="0"/>
-          <w:shadow w:val="0"/>
-          <w:emboss w:val="0"/>
-          <w:imprint w:val="0"/>
-          <w:noProof w:val="0"/>
-          <w:vanish w:val="0"/>
-          <w:color w:val="auto"/>
-          <w:spacing w:val="0"/>
-          <w:w w:val="100"/>
-          <w:kern w:val="0"/>
-          <w:position w:val="0"/>
-          <w:sz w:val="22"/>
-          <w:szCs w:val="22"/>
-          <w:highlight w:val="none"/>
-          <w:u w:val="none" w:color="auto"/>
-          <w:effect w:val="none"/>
-          <w:bdr w:val="nil"/>
+          <w:bdr w:val="none" w:sz="0" w:space="0" w:color="auto"/>
+          <w:shd w:val="clear" w:color="auto" w:fill="auto"/>
+          <w:vertAlign w:val="baseline"/>
+          <w:rtl w:val="0"/>
+          <w:cs w:val="0"/>
+          <w:lang w:val="de-DE" w:eastAsia="zh-TW" w:bidi="ar-SA"/>
+        </w:rPr>
+        <w:t>Äm wëêâãthëêr tòô ëêntëêrëêd nòôrlâãnd nòô ïín shòôwïíng sëêrvïícëê.</w:t>
+      </w:r>
+      <w:r>
+        <w:rPr>
+          <w:rStyle w:val="DefaultParagraphFont"/>
+          <w:rFonts w:ascii="Calibri" w:eastAsia="Calibri" w:hAnsi="Calibri" w:cs="Calibri"/>
+          <w:b w:val="0"/>
+          <w:bCs w:val="0"/>
+          <w:i w:val="0"/>
+          <w:iCs w:val="0"/>
+          <w:caps w:val="0"/>
+          <w:smallCaps w:val="0"/>
+          <w:strike w:val="0"/>
+          <w:dstrike w:val="0"/>
+          <w:outline w:val="0"/>
+          <w:shadow w:val="0"/>
+          <w:emboss w:val="0"/>
+          <w:imprint w:val="0"/>
+          <w:noProof w:val="0"/>
+          <w:vanish w:val="0"/>
+          <w:color w:val="auto"/>
+          <w:spacing w:val="0"/>
+          <w:w w:val="100"/>
+          <w:kern w:val="0"/>
+          <w:position w:val="0"/>
+          <w:sz w:val="22"/>
+          <w:szCs w:val="22"/>
+          <w:highlight w:val="none"/>
+          <w:u w:val="none" w:color="auto"/>
+          <w:effect w:val="none"/>
+          <w:bdr w:val="none" w:sz="0" w:space="0" w:color="auto"/>
           <w:shd w:val="clear" w:color="auto" w:fill="auto"/>
           <w:vertAlign w:val="baseline"/>
           <w:rtl w:val="0"/>
@@ -855,44 +855,44 @@
           <w:highlight w:val="none"/>
           <w:u w:val="none" w:color="auto"/>
           <w:effect w:val="none"/>
-          <w:bdr w:val="nil"/>
-          <w:shd w:val="clear" w:color="auto" w:fill="auto"/>
-          <w:vertAlign w:val="baseline"/>
-          <w:rtl w:val="0"/>
-          <w:cs w:val="0"/>
-          <w:lang w:val="de-DE" w:eastAsia="zh-TW" w:bidi="ar-SA"/>
-        </w:rPr>
-        <w:t>Nôòr réépééáátééd spééáákíîng shy ááppéétíîtéé.</w:t>
-      </w:r>
-      <w:r>
-        <w:rPr>
-          <w:rStyle w:val="DefaultParagraphFont"/>
-          <w:rFonts w:ascii="Calibri" w:eastAsia="Calibri" w:hAnsi="Calibri" w:cs="Calibri"/>
-          <w:b w:val="0"/>
-          <w:bCs w:val="0"/>
-          <w:i w:val="0"/>
-          <w:iCs w:val="0"/>
-          <w:caps w:val="0"/>
-          <w:smallCaps w:val="0"/>
-          <w:strike w:val="0"/>
-          <w:dstrike w:val="0"/>
-          <w:outline w:val="0"/>
-          <w:shadow w:val="0"/>
-          <w:emboss w:val="0"/>
-          <w:imprint w:val="0"/>
-          <w:noProof w:val="0"/>
-          <w:vanish w:val="0"/>
-          <w:color w:val="auto"/>
-          <w:spacing w:val="0"/>
-          <w:w w:val="100"/>
-          <w:kern w:val="0"/>
-          <w:position w:val="0"/>
-          <w:sz w:val="22"/>
-          <w:szCs w:val="22"/>
-          <w:highlight w:val="none"/>
-          <w:u w:val="none" w:color="auto"/>
-          <w:effect w:val="none"/>
-          <w:bdr w:val="nil"/>
+          <w:bdr w:val="none" w:sz="0" w:space="0" w:color="auto"/>
+          <w:shd w:val="clear" w:color="auto" w:fill="auto"/>
+          <w:vertAlign w:val="baseline"/>
+          <w:rtl w:val="0"/>
+          <w:cs w:val="0"/>
+          <w:lang w:val="de-DE" w:eastAsia="zh-TW" w:bidi="ar-SA"/>
+        </w:rPr>
+        <w:t>Nöôr rëêpëêæåtëêd spëêæåkïíng shy æåppëêtïítëê.</w:t>
+      </w:r>
+      <w:r>
+        <w:rPr>
+          <w:rStyle w:val="DefaultParagraphFont"/>
+          <w:rFonts w:ascii="Calibri" w:eastAsia="Calibri" w:hAnsi="Calibri" w:cs="Calibri"/>
+          <w:b w:val="0"/>
+          <w:bCs w:val="0"/>
+          <w:i w:val="0"/>
+          <w:iCs w:val="0"/>
+          <w:caps w:val="0"/>
+          <w:smallCaps w:val="0"/>
+          <w:strike w:val="0"/>
+          <w:dstrike w:val="0"/>
+          <w:outline w:val="0"/>
+          <w:shadow w:val="0"/>
+          <w:emboss w:val="0"/>
+          <w:imprint w:val="0"/>
+          <w:noProof w:val="0"/>
+          <w:vanish w:val="0"/>
+          <w:color w:val="auto"/>
+          <w:spacing w:val="0"/>
+          <w:w w:val="100"/>
+          <w:kern w:val="0"/>
+          <w:position w:val="0"/>
+          <w:sz w:val="22"/>
+          <w:szCs w:val="22"/>
+          <w:highlight w:val="none"/>
+          <w:u w:val="none" w:color="auto"/>
+          <w:effect w:val="none"/>
+          <w:bdr w:val="none" w:sz="0" w:space="0" w:color="auto"/>
           <w:shd w:val="clear" w:color="auto" w:fill="auto"/>
           <w:vertAlign w:val="baseline"/>
           <w:rtl w:val="0"/>
@@ -929,44 +929,44 @@
           <w:highlight w:val="none"/>
           <w:u w:val="none" w:color="auto"/>
           <w:effect w:val="none"/>
-          <w:bdr w:val="nil"/>
-          <w:shd w:val="clear" w:color="auto" w:fill="auto"/>
-          <w:vertAlign w:val="baseline"/>
-          <w:rtl w:val="0"/>
-          <w:cs w:val="0"/>
-          <w:lang w:val="de-DE" w:eastAsia="zh-TW" w:bidi="ar-SA"/>
-        </w:rPr>
-        <w:t>Êxcîítëëd îít hâàstîíly âàn pâàstûùrëë îít òôbsëërvëë.</w:t>
-      </w:r>
-      <w:r>
-        <w:rPr>
-          <w:rStyle w:val="DefaultParagraphFont"/>
-          <w:rFonts w:ascii="Calibri" w:eastAsia="Calibri" w:hAnsi="Calibri" w:cs="Calibri"/>
-          <w:b w:val="0"/>
-          <w:bCs w:val="0"/>
-          <w:i w:val="0"/>
-          <w:iCs w:val="0"/>
-          <w:caps w:val="0"/>
-          <w:smallCaps w:val="0"/>
-          <w:strike w:val="0"/>
-          <w:dstrike w:val="0"/>
-          <w:outline w:val="0"/>
-          <w:shadow w:val="0"/>
-          <w:emboss w:val="0"/>
-          <w:imprint w:val="0"/>
-          <w:noProof w:val="0"/>
-          <w:vanish w:val="0"/>
-          <w:color w:val="auto"/>
-          <w:spacing w:val="0"/>
-          <w:w w:val="100"/>
-          <w:kern w:val="0"/>
-          <w:position w:val="0"/>
-          <w:sz w:val="22"/>
-          <w:szCs w:val="22"/>
-          <w:highlight w:val="none"/>
-          <w:u w:val="none" w:color="auto"/>
-          <w:effect w:val="none"/>
-          <w:bdr w:val="nil"/>
+          <w:bdr w:val="none" w:sz="0" w:space="0" w:color="auto"/>
+          <w:shd w:val="clear" w:color="auto" w:fill="auto"/>
+          <w:vertAlign w:val="baseline"/>
+          <w:rtl w:val="0"/>
+          <w:cs w:val="0"/>
+          <w:lang w:val="de-DE" w:eastAsia="zh-TW" w:bidi="ar-SA"/>
+        </w:rPr>
+        <w:t>Èxcíìtèéd íìt hææstíìly ææn pææstùúrèé íìt õõbsèérvèé.</w:t>
+      </w:r>
+      <w:r>
+        <w:rPr>
+          <w:rStyle w:val="DefaultParagraphFont"/>
+          <w:rFonts w:ascii="Calibri" w:eastAsia="Calibri" w:hAnsi="Calibri" w:cs="Calibri"/>
+          <w:b w:val="0"/>
+          <w:bCs w:val="0"/>
+          <w:i w:val="0"/>
+          <w:iCs w:val="0"/>
+          <w:caps w:val="0"/>
+          <w:smallCaps w:val="0"/>
+          <w:strike w:val="0"/>
+          <w:dstrike w:val="0"/>
+          <w:outline w:val="0"/>
+          <w:shadow w:val="0"/>
+          <w:emboss w:val="0"/>
+          <w:imprint w:val="0"/>
+          <w:noProof w:val="0"/>
+          <w:vanish w:val="0"/>
+          <w:color w:val="auto"/>
+          <w:spacing w:val="0"/>
+          <w:w w:val="100"/>
+          <w:kern w:val="0"/>
+          <w:position w:val="0"/>
+          <w:sz w:val="22"/>
+          <w:szCs w:val="22"/>
+          <w:highlight w:val="none"/>
+          <w:u w:val="none" w:color="auto"/>
+          <w:effect w:val="none"/>
+          <w:bdr w:val="none" w:sz="0" w:space="0" w:color="auto"/>
           <w:shd w:val="clear" w:color="auto" w:fill="auto"/>
           <w:vertAlign w:val="baseline"/>
           <w:rtl w:val="0"/>
@@ -1003,14 +1003,14 @@
           <w:highlight w:val="none"/>
           <w:u w:val="none" w:color="auto"/>
           <w:effect w:val="none"/>
-          <w:bdr w:val="nil"/>
-          <w:shd w:val="clear" w:color="auto" w:fill="auto"/>
-          <w:vertAlign w:val="baseline"/>
-          <w:rtl w:val="0"/>
-          <w:cs w:val="0"/>
-          <w:lang w:val="de-DE" w:eastAsia="zh-TW" w:bidi="ar-SA"/>
-        </w:rPr>
-        <w:t>Snüýg häând hõów däârêê hêêrêê tõóõó.</w:t>
+          <w:bdr w:val="none" w:sz="0" w:space="0" w:color="auto"/>
+          <w:shd w:val="clear" w:color="auto" w:fill="auto"/>
+          <w:vertAlign w:val="baseline"/>
+          <w:rtl w:val="0"/>
+          <w:cs w:val="0"/>
+          <w:lang w:val="de-DE" w:eastAsia="zh-TW" w:bidi="ar-SA"/>
+        </w:rPr>
+        <w:t>Snýùg hæãnd höów dæãréé hééréé töóöó.</w:t>
       </w:r>
       <w:bookmarkStart w:id="0" w:name="_GoBack"/>
       <w:bookmarkEnd w:id="0"/>

--- a/Test_BP/Fol_2k_files_500(2)/de-DE/file 500_2 - Copy (230)_de.docx
+++ b/Test_BP/Fol_2k_files_500(2)/de-DE/file 500_2 - Copy (230)_de.docx
@@ -42,7 +42,7 @@
           <w:cs w:val="0"/>
           <w:lang w:val="de-DE" w:eastAsia="zh-TW" w:bidi="ar-SA"/>
         </w:rPr>
-        <w:t>t ëèxcëèpt tôò sôò tëèmpëèr mýütýüæãl tæãstëès môòthëèr.</w:t>
+        <w:t>t ëëxcëëpt tóö sóö tëëmpëër mûýtûýáål táåstëës móöthëër.</w:t>
       </w:r>
       <w:r>
         <w:rPr>
@@ -116,7 +116,7 @@
           <w:cs w:val="0"/>
           <w:lang w:val="de-DE" w:eastAsia="zh-TW" w:bidi="ar-SA"/>
         </w:rPr>
-        <w:t>Întèêrèêstèêd cúûltïîváætèêd ïîts cööntïînúûïîng nööw yèêt áærèê.</w:t>
+        <w:t>Ìntêërêëstêëd cùültîìváætêëd îìts cõóntîìnùüîìng nõów yêët áærêë.</w:t>
       </w:r>
       <w:r>
         <w:rPr>
@@ -190,7 +190,7 @@
           <w:cs w:val="0"/>
           <w:lang w:val="de-DE" w:eastAsia="zh-TW" w:bidi="ar-SA"/>
         </w:rPr>
-        <w:t>Õùût ïíntèêrèêstèêd äåccèêptäåncèê õòùûr päårtïíäålïíty äåffrõòntïíng ùûnplèêäåsäånt why äådd.</w:t>
+        <w:t>Õùùt ïîntèèrèèstèèd åáccèèptåáncèè óóùùr påártïîåálïîty åáffróóntïîng ùùnplèèåásåánt why åádd.</w:t>
       </w:r>
       <w:r>
         <w:rPr>
@@ -264,7 +264,7 @@
           <w:cs w:val="0"/>
           <w:lang w:val="de-DE" w:eastAsia="zh-TW" w:bidi="ar-SA"/>
         </w:rPr>
-        <w:t>Ëstéèéèm gáàrdéèn méèn yéèt shy còõûúrséè.</w:t>
+        <w:t>Êstêéêém gäärdêén mêén yêét shy cóóýùrsêé.</w:t>
       </w:r>
       <w:r>
         <w:rPr>
@@ -338,7 +338,7 @@
           <w:cs w:val="0"/>
           <w:lang w:val="de-DE" w:eastAsia="zh-TW" w:bidi="ar-SA"/>
         </w:rPr>
-        <w:t>Cöönsýýltêëd ýýp my töölêëráãbly söömêëtìïmêës pêërpêëtýýáãl ööh.</w:t>
+        <w:t>Cõónsûùltéëd ûùp my tõóléëráäbly sõóméëtíïméës péërpéëtûùáäl õóh.</w:t>
       </w:r>
       <w:r>
         <w:rPr>
@@ -412,7 +412,7 @@
           <w:cs w:val="0"/>
           <w:lang w:val="de-DE" w:eastAsia="zh-TW" w:bidi="ar-SA"/>
         </w:rPr>
-        <w:t>Êxprëéssîïõön æåccëéptæåncëé îïmprùùdëéncëé pæårtîïcùùlæår hæåd ëéæåt ùùnsæåtîïæåblëé.</w:t>
+        <w:t>Ëxprêêssîïôòn áåccêêptáåncêê îïmprûùdêêncêê páårtîïcûùláår háåd êêáåt ûùnsáåtîïáåblêê.</w:t>
       </w:r>
       <w:r>
         <w:rPr>
@@ -492,7 +492,7 @@
           <w:cs w:val="0"/>
           <w:lang w:val="de-DE" w:eastAsia="zh-TW" w:bidi="ar-SA"/>
         </w:rPr>
-        <w:t>Hââd déënöòtííng pröòpéërly jöòííntûùréë yöòûù öòccââsííöòn dííréëctly rââíílléëry.</w:t>
+        <w:t>Hâãd déênôótíìng prôópéêrly jôóíìntûýréê yôóûý ôóccâãsíìôón díìréêctly râãíìlléêry.</w:t>
       </w:r>
       <w:r>
         <w:rPr>
@@ -566,7 +566,7 @@
           <w:cs w:val="0"/>
           <w:lang w:val="de-DE" w:eastAsia="zh-TW" w:bidi="ar-SA"/>
         </w:rPr>
-        <w:t>Ïn sââîïd töõ öõf pöõöõr fúùll béé pöõst fââcéé snúùg.</w:t>
+        <w:t>Ìn sáãììd tôô ôôf pôôôôr fúûll bëë pôôst fáãcëë snúûg.</w:t>
       </w:r>
       <w:r>
         <w:rPr>
@@ -640,7 +640,7 @@
           <w:cs w:val="0"/>
           <w:lang w:val="de-DE" w:eastAsia="zh-TW" w:bidi="ar-SA"/>
         </w:rPr>
-        <w:t>Ïntrôôdüûcêëd îïmprüûdêëncêë sêëêë sáæy üûnplêëáæsîïng dêëvôônshîïrêë áæccêëptáæncêë sôôn.</w:t>
+        <w:t>Întrôódûûcëéd íímprûûdëéncëé sëéëé sååy ûûnplëéååsííng dëévôónshíírëé ååccëéptååncëé sôón.</w:t>
       </w:r>
       <w:r>
         <w:rPr>
@@ -714,7 +714,7 @@
           <w:cs w:val="0"/>
           <w:lang w:val="de-DE" w:eastAsia="zh-TW" w:bidi="ar-SA"/>
         </w:rPr>
-        <w:t>Ëxêêtêêr löóngêêr wíîsdöóm gâáy nöór dêêsíîgn âágêê.</w:t>
+        <w:t>Ëxêétêér löôngêér wïïsdöôm gàäy nöôr dêésïïgn àägêé.</w:t>
       </w:r>
       <w:r>
         <w:rPr>
@@ -788,7 +788,7 @@
           <w:cs w:val="0"/>
           <w:lang w:val="de-DE" w:eastAsia="zh-TW" w:bidi="ar-SA"/>
         </w:rPr>
-        <w:t>Äm wëêâãthëêr tòô ëêntëêrëêd nòôrlâãnd nòô ïín shòôwïíng sëêrvïícëê.</w:t>
+        <w:t>Ãm wëèàåthëèr tóô ëèntëèrëèd nóôrlàånd nóô ìîn shóôwìîng sëèrvìîcëè.</w:t>
       </w:r>
       <w:r>
         <w:rPr>
@@ -862,7 +862,7 @@
           <w:cs w:val="0"/>
           <w:lang w:val="de-DE" w:eastAsia="zh-TW" w:bidi="ar-SA"/>
         </w:rPr>
-        <w:t>Nöôr rëêpëêæåtëêd spëêæåkïíng shy æåppëêtïítëê.</w:t>
+        <w:t>Nôör rëêpëêáåtëêd spëêáåkíìng shy áåppëêtíìtëê.</w:t>
       </w:r>
       <w:r>
         <w:rPr>
@@ -936,7 +936,7 @@
           <w:cs w:val="0"/>
           <w:lang w:val="de-DE" w:eastAsia="zh-TW" w:bidi="ar-SA"/>
         </w:rPr>
-        <w:t>Èxcíìtèéd íìt hææstíìly ææn pææstùúrèé íìt õõbsèérvèé.</w:t>
+        <w:t>Ëxcìïtëèd ìït hæàstìïly æàn pæàstüúrëè ìït ôöbsëèrvëè.</w:t>
       </w:r>
       <w:r>
         <w:rPr>
@@ -1010,7 +1010,7 @@
           <w:cs w:val="0"/>
           <w:lang w:val="de-DE" w:eastAsia="zh-TW" w:bidi="ar-SA"/>
         </w:rPr>
-        <w:t>Snýùg hæãnd höów dæãréé hééréé töóöó.</w:t>
+        <w:t>Snùýg hæând hõów dæârêè hêèrêè tõóõó.</w:t>
       </w:r>
       <w:bookmarkStart w:id="0" w:name="_GoBack"/>
       <w:bookmarkEnd w:id="0"/>

--- a/Test_BP/Fol_2k_files_500(2)/de-DE/file 500_2 - Copy (230)_de.docx
+++ b/Test_BP/Fol_2k_files_500(2)/de-DE/file 500_2 - Copy (230)_de.docx
@@ -42,7 +42,7 @@
           <w:cs w:val="0"/>
           <w:lang w:val="de-DE" w:eastAsia="zh-TW" w:bidi="ar-SA"/>
         </w:rPr>
-        <w:t>t ëëxcëëpt tóö sóö tëëmpëër mûýtûýáål táåstëës móöthëër.</w:t>
+        <w:t>t ëëxcëëpt tõô sõô tëëmpëër müûtüûææl tææstëës mõôthëër.</w:t>
       </w:r>
       <w:r>
         <w:rPr>
@@ -116,7 +116,7 @@
           <w:cs w:val="0"/>
           <w:lang w:val="de-DE" w:eastAsia="zh-TW" w:bidi="ar-SA"/>
         </w:rPr>
-        <w:t>Ìntêërêëstêëd cùültîìváætêëd îìts cõóntîìnùüîìng nõów yêët áærêë.</w:t>
+        <w:t>Íntèérèéstèéd cûùltîîvãàtèéd îîts cöõntîînûùîîng nöõw yèét ãàrèé.</w:t>
       </w:r>
       <w:r>
         <w:rPr>
@@ -190,7 +190,7 @@
           <w:cs w:val="0"/>
           <w:lang w:val="de-DE" w:eastAsia="zh-TW" w:bidi="ar-SA"/>
         </w:rPr>
-        <w:t>Õùùt ïîntèèrèèstèèd åáccèèptåáncèè óóùùr påártïîåálïîty åáffróóntïîng ùùnplèèåásåánt why åádd.</w:t>
+        <w:t>Òúút íìntéêréêstéêd ãæccéêptãæncéê ôòúúr pãærtíìãælíìty ãæffrôòntíìng úúnpléêãæsãænt why ãædd.</w:t>
       </w:r>
       <w:r>
         <w:rPr>
@@ -264,7 +264,7 @@
           <w:cs w:val="0"/>
           <w:lang w:val="de-DE" w:eastAsia="zh-TW" w:bidi="ar-SA"/>
         </w:rPr>
-        <w:t>Êstêéêém gäärdêén mêén yêét shy cóóýùrsêé.</w:t>
+        <w:t>Éstéêéêm gåãrdéên méên yéêt shy còóûûrséê.</w:t>
       </w:r>
       <w:r>
         <w:rPr>
@@ -338,7 +338,7 @@
           <w:cs w:val="0"/>
           <w:lang w:val="de-DE" w:eastAsia="zh-TW" w:bidi="ar-SA"/>
         </w:rPr>
-        <w:t>Cõónsûùltéëd ûùp my tõóléëráäbly sõóméëtíïméës péërpéëtûùáäl õóh.</w:t>
+        <w:t>Côônsúùltëëd úùp my tôôlëërããbly sôômëëtîímëës pëërpëëtúùããl ôôh.</w:t>
       </w:r>
       <w:r>
         <w:rPr>
@@ -412,7 +412,7 @@
           <w:cs w:val="0"/>
           <w:lang w:val="de-DE" w:eastAsia="zh-TW" w:bidi="ar-SA"/>
         </w:rPr>
-        <w:t>Ëxprêêssîïôòn áåccêêptáåncêê îïmprûùdêêncêê páårtîïcûùláår háåd êêáåt ûùnsáåtîïáåblêê.</w:t>
+        <w:t>Êxpréëssïíöõn ââccéëptââncéë ïímprýùdéëncéë pâârtïícýùlââr hââd éëâât ýùnsââtïíââbléë.</w:t>
       </w:r>
       <w:r>
         <w:rPr>
@@ -492,7 +492,7 @@
           <w:cs w:val="0"/>
           <w:lang w:val="de-DE" w:eastAsia="zh-TW" w:bidi="ar-SA"/>
         </w:rPr>
-        <w:t>Hâãd déênôótíìng prôópéêrly jôóíìntûýréê yôóûý ôóccâãsíìôón díìréêctly râãíìlléêry.</w:t>
+        <w:t>Hæâd dêënôötîïng prôöpêërly jôöîïntûürêë yôöûü ôöccæâsîïôön dîïrêëctly ræâîïllêëry.</w:t>
       </w:r>
       <w:r>
         <w:rPr>
@@ -566,7 +566,7 @@
           <w:cs w:val="0"/>
           <w:lang w:val="de-DE" w:eastAsia="zh-TW" w:bidi="ar-SA"/>
         </w:rPr>
-        <w:t>Ìn sáãììd tôô ôôf pôôôôr fúûll bëë pôôst fáãcëë snúûg.</w:t>
+        <w:t>Ìn sàåïîd tòô òôf pòôòôr fúúll bêë pòôst fàåcêë snúúg.</w:t>
       </w:r>
       <w:r>
         <w:rPr>
@@ -640,7 +640,7 @@
           <w:cs w:val="0"/>
           <w:lang w:val="de-DE" w:eastAsia="zh-TW" w:bidi="ar-SA"/>
         </w:rPr>
-        <w:t>Întrôódûûcëéd íímprûûdëéncëé sëéëé sååy ûûnplëéååsííng dëévôónshíírëé ååccëéptååncëé sôón.</w:t>
+        <w:t>Ìntrõödùýcêêd ïîmprùýdêêncêê sêêêê sâãy ùýnplêêâãsïîng dêêvõönshïîrêê âãccêêptâãncêê sõön.</w:t>
       </w:r>
       <w:r>
         <w:rPr>
@@ -714,7 +714,7 @@
           <w:cs w:val="0"/>
           <w:lang w:val="de-DE" w:eastAsia="zh-TW" w:bidi="ar-SA"/>
         </w:rPr>
-        <w:t>Ëxêétêér löôngêér wïïsdöôm gàäy nöôr dêésïïgn àägêé.</w:t>
+        <w:t>Éxêêtêêr lòòngêêr wïïsdòòm gâäy nòòr dêêsïïgn âägêê.</w:t>
       </w:r>
       <w:r>
         <w:rPr>
@@ -788,7 +788,7 @@
           <w:cs w:val="0"/>
           <w:lang w:val="de-DE" w:eastAsia="zh-TW" w:bidi="ar-SA"/>
         </w:rPr>
-        <w:t>Ãm wëèàåthëèr tóô ëèntëèrëèd nóôrlàånd nóô ìîn shóôwìîng sëèrvìîcëè.</w:t>
+        <w:t>Åm wéêáàthéêr tôô éêntéêréêd nôôrláànd nôô íín shôôwííng séêrvíícéê.</w:t>
       </w:r>
       <w:r>
         <w:rPr>
@@ -862,7 +862,7 @@
           <w:cs w:val="0"/>
           <w:lang w:val="de-DE" w:eastAsia="zh-TW" w:bidi="ar-SA"/>
         </w:rPr>
-        <w:t>Nôör rëêpëêáåtëêd spëêáåkíìng shy áåppëêtíìtëê.</w:t>
+        <w:t>Nöör réêpéêáåtéêd spéêáåkíìng shy áåppéêtíìtéê.</w:t>
       </w:r>
       <w:r>
         <w:rPr>
@@ -936,7 +936,7 @@
           <w:cs w:val="0"/>
           <w:lang w:val="de-DE" w:eastAsia="zh-TW" w:bidi="ar-SA"/>
         </w:rPr>
-        <w:t>Ëxcìïtëèd ìït hæàstìïly æàn pæàstüúrëè ìït ôöbsëèrvëè.</w:t>
+        <w:t>Êxcïítéêd ïít hæàstïíly æàn pæàstùùréê ïít öòbséêrvéê.</w:t>
       </w:r>
       <w:r>
         <w:rPr>
@@ -1010,7 +1010,7 @@
           <w:cs w:val="0"/>
           <w:lang w:val="de-DE" w:eastAsia="zh-TW" w:bidi="ar-SA"/>
         </w:rPr>
-        <w:t>Snùýg hæând hõów dæârêè hêèrêè tõóõó.</w:t>
+        <w:t>Snùüg háând hôòw dáârëë hëërëë tôòôò.</w:t>
       </w:r>
       <w:bookmarkStart w:id="0" w:name="_GoBack"/>
       <w:bookmarkEnd w:id="0"/>
